--- a/TFG/Memoria_TFG 2025-26.docx
+++ b/TFG/Memoria_TFG 2025-26.docx
@@ -1,6 +1,6 @@
 
 <file path=word/document.xml><?xml version="1.0" encoding="utf-8"?>
-<w:document xmlns:wpc="http://schemas.microsoft.com/office/word/2010/wordprocessingCanvas" xmlns:cx="http://schemas.microsoft.com/office/drawing/2014/chartex" xmlns:cx1="http://schemas.microsoft.com/office/drawing/2015/9/8/chartex" xmlns:mc="http://schemas.openxmlformats.org/markup-compatibility/2006" xmlns:o="urn:schemas-microsoft-com:office:office" xmlns:r="http://schemas.openxmlformats.org/officeDocument/2006/relationships" xmlns:m="http://schemas.openxmlformats.org/officeDocument/2006/math" xmlns:v="urn:schemas-microsoft-com:vml" xmlns:wp14="http://schemas.microsoft.com/office/word/2010/wordprocessingDrawing" xmlns:wp="http://schemas.openxmlformats.org/drawingml/2006/wordprocessingDrawing" xmlns:w10="urn:schemas-microsoft-com:office:word" xmlns:w="http://schemas.openxmlformats.org/wordprocessingml/2006/main" xmlns:w14="http://schemas.microsoft.com/office/word/2010/wordml" xmlns:w15="http://schemas.microsoft.com/office/word/2012/wordml" xmlns:w16se="http://schemas.microsoft.com/office/word/2015/wordml/symex" xmlns:wpg="http://schemas.microsoft.com/office/word/2010/wordprocessingGroup" xmlns:wpi="http://schemas.microsoft.com/office/word/2010/wordprocessingInk" xmlns:wne="http://schemas.microsoft.com/office/word/2006/wordml" xmlns:wps="http://schemas.microsoft.com/office/word/2010/wordprocessingShape" mc:Ignorable="w14 w15 w16se wp14">
+<w:document xmlns:wpc="http://schemas.microsoft.com/office/word/2010/wordprocessingCanvas" xmlns:cx="http://schemas.microsoft.com/office/drawing/2014/chartex" xmlns:cx1="http://schemas.microsoft.com/office/drawing/2015/9/8/chartex" xmlns:cx2="http://schemas.microsoft.com/office/drawing/2015/10/21/chartex" xmlns:cx3="http://schemas.microsoft.com/office/drawing/2016/5/9/chartex" xmlns:cx4="http://schemas.microsoft.com/office/drawing/2016/5/10/chartex" xmlns:cx5="http://schemas.microsoft.com/office/drawing/2016/5/11/chartex" xmlns:cx6="http://schemas.microsoft.com/office/drawing/2016/5/12/chartex" xmlns:cx7="http://schemas.microsoft.com/office/drawing/2016/5/13/chartex" xmlns:cx8="http://schemas.microsoft.com/office/drawing/2016/5/14/chartex" xmlns:mc="http://schemas.openxmlformats.org/markup-compatibility/2006" xmlns:aink="http://schemas.microsoft.com/office/drawing/2016/ink" xmlns:am3d="http://schemas.microsoft.com/office/drawing/2017/model3d" xmlns:o="urn:schemas-microsoft-com:office:office" xmlns:oel="http://schemas.microsoft.com/office/2019/extlst" xmlns:r="http://schemas.openxmlformats.org/officeDocument/2006/relationships" xmlns:m="http://schemas.openxmlformats.org/officeDocument/2006/math" xmlns:v="urn:schemas-microsoft-com:vml" xmlns:wp14="http://schemas.microsoft.com/office/word/2010/wordprocessingDrawing" xmlns:wp="http://schemas.openxmlformats.org/drawingml/2006/wordprocessingDrawing" xmlns:w10="urn:schemas-microsoft-com:office:word" xmlns:w="http://schemas.openxmlformats.org/wordprocessingml/2006/main" xmlns:w14="http://schemas.microsoft.com/office/word/2010/wordml" xmlns:w15="http://schemas.microsoft.com/office/word/2012/wordml" xmlns:w16cex="http://schemas.microsoft.com/office/word/2018/wordml/cex" xmlns:w16cid="http://schemas.microsoft.com/office/word/2016/wordml/cid" xmlns:w16="http://schemas.microsoft.com/office/word/2018/wordml" xmlns:w16sdtdh="http://schemas.microsoft.com/office/word/2020/wordml/sdtdatahash" xmlns:w16se="http://schemas.microsoft.com/office/word/2015/wordml/symex" xmlns:wpg="http://schemas.microsoft.com/office/word/2010/wordprocessingGroup" xmlns:wpi="http://schemas.microsoft.com/office/word/2010/wordprocessingInk" xmlns:wne="http://schemas.microsoft.com/office/word/2006/wordml" xmlns:wps="http://schemas.microsoft.com/office/word/2010/wordprocessingShape" mc:Ignorable="w14 w15 w16se w16cid w16 w16cex w16sdtdh wp14">
   <w:body>
     <w:p>
       <w:pPr>
@@ -34,7 +34,7 @@
           <w:lang w:eastAsia="es-ES"/>
         </w:rPr>
         <w:drawing>
-          <wp:inline distT="0" distB="0" distL="0" distR="0" wp14:anchorId="19882AF8" wp14:editId="17493088">
+          <wp:inline distT="0" distB="0" distL="0" distR="0" wp14:anchorId="19882AF8" wp14:editId="62A8D2E3">
             <wp:extent cx="3524250" cy="1771650"/>
             <wp:effectExtent l="0" t="0" r="0" b="0"/>
             <wp:docPr id="923855780" name="Imagen 923855780"/>
@@ -229,29 +229,31 @@
           <w:sz w:val="32"/>
           <w:szCs w:val="32"/>
         </w:rPr>
-        <w:t>Alumno</w:t>
-      </w:r>
-    </w:p>
-    <w:p>
-      <w:pPr>
-        <w:spacing w:line="360" w:lineRule="auto"/>
-        <w:jc w:val="right"/>
+        <w:t xml:space="preserve">Saul Nebreda </w:t>
+      </w:r>
+      <w:proofErr w:type="spellStart"/>
+      <w:r>
         <w:rPr>
           <w:rFonts w:ascii="Arial" w:hAnsi="Arial" w:cs="Arial"/>
           <w:color w:val="000000" w:themeColor="text1"/>
           <w:sz w:val="32"/>
           <w:szCs w:val="32"/>
         </w:rPr>
-      </w:pPr>
-      <w:r>
+        <w:t>Martinez</w:t>
+      </w:r>
+      <w:proofErr w:type="spellEnd"/>
+    </w:p>
+    <w:p>
+      <w:pPr>
+        <w:spacing w:line="360" w:lineRule="auto"/>
+        <w:jc w:val="right"/>
         <w:rPr>
           <w:rFonts w:ascii="Arial" w:hAnsi="Arial" w:cs="Arial"/>
           <w:color w:val="000000" w:themeColor="text1"/>
           <w:sz w:val="32"/>
           <w:szCs w:val="32"/>
         </w:rPr>
-        <w:t>Tutor</w:t>
-      </w:r>
+      </w:pPr>
       <w:r>
         <w:rPr>
           <w:rFonts w:ascii="Arial" w:hAnsi="Arial" w:cs="Arial"/>
@@ -259,40 +261,49 @@
           <w:sz w:val="32"/>
           <w:szCs w:val="32"/>
         </w:rPr>
-        <w:t xml:space="preserve"> del TFG</w:t>
-      </w:r>
-    </w:p>
-    <w:p>
-      <w:pPr>
-        <w:rPr>
-          <w:color w:val="000000" w:themeColor="text1"/>
-        </w:rPr>
-      </w:pPr>
-      <w:r>
-        <w:rPr>
-          <w:color w:val="000000" w:themeColor="text1"/>
-        </w:rPr>
-        <w:br w:type="page"/>
-      </w:r>
-    </w:p>
-    <w:p>
-      <w:pPr>
-        <w:spacing w:line="360" w:lineRule="auto"/>
-        <w:jc w:val="right"/>
+        <w:t>Tutor</w:t>
+      </w:r>
+      <w:r>
         <w:rPr>
           <w:rFonts w:ascii="Arial" w:hAnsi="Arial" w:cs="Arial"/>
           <w:color w:val="000000" w:themeColor="text1"/>
           <w:sz w:val="32"/>
           <w:szCs w:val="32"/>
         </w:rPr>
-      </w:pPr>
-      <w:r>
+        <w:t xml:space="preserve"> del TFG</w:t>
+      </w:r>
+    </w:p>
+    <w:p>
+      <w:pPr>
+        <w:rPr>
+          <w:color w:val="000000" w:themeColor="text1"/>
+        </w:rPr>
+      </w:pPr>
+      <w:r>
+        <w:rPr>
+          <w:color w:val="000000" w:themeColor="text1"/>
+        </w:rPr>
+        <w:br w:type="page"/>
+      </w:r>
+    </w:p>
+    <w:p>
+      <w:pPr>
+        <w:spacing w:line="360" w:lineRule="auto"/>
+        <w:jc w:val="right"/>
         <w:rPr>
           <w:rFonts w:ascii="Arial" w:hAnsi="Arial" w:cs="Arial"/>
           <w:color w:val="000000" w:themeColor="text1"/>
           <w:sz w:val="32"/>
           <w:szCs w:val="32"/>
         </w:rPr>
+      </w:pPr>
+      <w:r>
+        <w:rPr>
+          <w:rFonts w:ascii="Arial" w:hAnsi="Arial" w:cs="Arial"/>
+          <w:color w:val="000000" w:themeColor="text1"/>
+          <w:sz w:val="32"/>
+          <w:szCs w:val="32"/>
+        </w:rPr>
         <w:lastRenderedPageBreak/>
         <w:t>DEDICATORIA (OPCIONAL)</w:t>
       </w:r>
@@ -1523,8 +1534,6 @@
         </w:rPr>
         <w:t xml:space="preserve"> – Poner una IP fija al servidor</w:t>
       </w:r>
-      <w:bookmarkStart w:id="0" w:name="_GoBack"/>
-      <w:bookmarkEnd w:id="0"/>
     </w:p>
     <w:p>
       <w:pPr>
@@ -2218,7 +2227,6 @@
           <w:color w:val="000000" w:themeColor="text1"/>
         </w:rPr>
       </w:pPr>
-      <w:proofErr w:type="spellStart"/>
       <w:r>
         <w:rPr>
           <w:rFonts w:ascii="Arial" w:hAnsi="Arial" w:cs="Arial"/>
@@ -2226,7 +2234,6 @@
         </w:rPr>
         <w:t>Postcondiciones</w:t>
       </w:r>
-      <w:proofErr w:type="spellEnd"/>
     </w:p>
     <w:p>
       <w:pPr>
@@ -3177,7 +3184,7 @@
           <w:lang w:eastAsia="es-ES"/>
         </w:rPr>
         <w:drawing>
-          <wp:inline distT="0" distB="0" distL="0" distR="0" wp14:anchorId="2553B363" wp14:editId="1F40E2CA">
+          <wp:inline distT="0" distB="0" distL="0" distR="0" wp14:anchorId="2553B363" wp14:editId="0D21BEFE">
             <wp:extent cx="2762907" cy="2003108"/>
             <wp:effectExtent l="0" t="0" r="0" b="0"/>
             <wp:docPr id="1095691568" name="Imagen 1095691568"/>
@@ -3716,25 +3723,378 @@
           <w:szCs w:val="32"/>
         </w:rPr>
       </w:pPr>
-    </w:p>
-    <w:p>
-      <w:pPr>
-        <w:spacing w:line="360" w:lineRule="auto"/>
-        <w:jc w:val="both"/>
-        <w:rPr>
-          <w:rFonts w:ascii="Arial" w:hAnsi="Arial" w:cs="Arial"/>
+      <w:r>
+        <w:rPr>
+          <w:rFonts w:ascii="Arial" w:hAnsi="Arial" w:cs="Arial"/>
+          <w:noProof/>
           <w:color w:val="000000" w:themeColor="text1"/>
           <w:sz w:val="32"/>
           <w:szCs w:val="32"/>
         </w:rPr>
-      </w:pPr>
-      <w:r>
+        <w:drawing>
+          <wp:anchor distT="0" distB="0" distL="114300" distR="114300" simplePos="0" relativeHeight="251658240" behindDoc="0" locked="0" layoutInCell="1" allowOverlap="1" wp14:anchorId="4D60C611" wp14:editId="233FBC93">
+            <wp:simplePos x="0" y="0"/>
+            <wp:positionH relativeFrom="column">
+              <wp:posOffset>1916264</wp:posOffset>
+            </wp:positionH>
+            <wp:positionV relativeFrom="paragraph">
+              <wp:posOffset>7951</wp:posOffset>
+            </wp:positionV>
+            <wp:extent cx="1192696" cy="1020253"/>
+            <wp:effectExtent l="0" t="0" r="7620" b="8890"/>
+            <wp:wrapThrough wrapText="bothSides">
+              <wp:wrapPolygon edited="0">
+                <wp:start x="0" y="0"/>
+                <wp:lineTo x="0" y="21385"/>
+                <wp:lineTo x="21393" y="21385"/>
+                <wp:lineTo x="21393" y="0"/>
+                <wp:lineTo x="0" y="0"/>
+              </wp:wrapPolygon>
+            </wp:wrapThrough>
+            <wp:docPr id="1" name="Imagen 1" descr="Logotipo&#10;&#10;El contenido generado por IA puede ser incorrecto."/>
+            <wp:cNvGraphicFramePr>
+              <a:graphicFrameLocks xmlns:a="http://schemas.openxmlformats.org/drawingml/2006/main" noChangeAspect="1"/>
+            </wp:cNvGraphicFramePr>
+            <a:graphic xmlns:a="http://schemas.openxmlformats.org/drawingml/2006/main">
+              <a:graphicData uri="http://schemas.openxmlformats.org/drawingml/2006/picture">
+                <pic:pic xmlns:pic="http://schemas.openxmlformats.org/drawingml/2006/picture">
+                  <pic:nvPicPr>
+                    <pic:cNvPr id="1" name="Imagen 1" descr="Logotipo&#10;&#10;El contenido generado por IA puede ser incorrecto."/>
+                    <pic:cNvPicPr/>
+                  </pic:nvPicPr>
+                  <pic:blipFill>
+                    <a:blip r:embed="rId20" cstate="print">
+                      <a:extLst>
+                        <a:ext uri="{28A0092B-C50C-407E-A947-70E740481C1C}">
+                          <a14:useLocalDpi xmlns:a14="http://schemas.microsoft.com/office/drawing/2010/main" val="0"/>
+                        </a:ext>
+                      </a:extLst>
+                    </a:blip>
+                    <a:stretch>
+                      <a:fillRect/>
+                    </a:stretch>
+                  </pic:blipFill>
+                  <pic:spPr>
+                    <a:xfrm>
+                      <a:off x="0" y="0"/>
+                      <a:ext cx="1192696" cy="1020253"/>
+                    </a:xfrm>
+                    <a:prstGeom prst="rect">
+                      <a:avLst/>
+                    </a:prstGeom>
+                  </pic:spPr>
+                </pic:pic>
+              </a:graphicData>
+            </a:graphic>
+          </wp:anchor>
+        </w:drawing>
+      </w:r>
+    </w:p>
+    <w:p>
+      <w:pPr>
+        <w:spacing w:line="360" w:lineRule="auto"/>
+        <w:jc w:val="both"/>
         <w:rPr>
           <w:rFonts w:ascii="Arial" w:hAnsi="Arial" w:cs="Arial"/>
           <w:color w:val="000000" w:themeColor="text1"/>
           <w:sz w:val="32"/>
           <w:szCs w:val="32"/>
         </w:rPr>
+      </w:pPr>
+    </w:p>
+    <w:p>
+      <w:pPr>
+        <w:spacing w:line="360" w:lineRule="auto"/>
+        <w:jc w:val="both"/>
+        <w:rPr>
+          <w:rFonts w:ascii="Arial" w:hAnsi="Arial" w:cs="Arial"/>
+          <w:color w:val="000000" w:themeColor="text1"/>
+          <w:sz w:val="32"/>
+          <w:szCs w:val="32"/>
+        </w:rPr>
+      </w:pPr>
+    </w:p>
+    <w:p>
+      <w:pPr>
+        <w:pStyle w:val="Descripcin"/>
+        <w:jc w:val="center"/>
+        <w:rPr>
+          <w:rFonts w:ascii="Arial" w:hAnsi="Arial" w:cs="Arial"/>
+          <w:sz w:val="24"/>
+          <w:szCs w:val="24"/>
+        </w:rPr>
+      </w:pPr>
+      <w:r>
+        <w:rPr>
+          <w:rFonts w:ascii="Arial" w:hAnsi="Arial" w:cs="Arial"/>
+          <w:sz w:val="24"/>
+          <w:szCs w:val="24"/>
+        </w:rPr>
+        <w:t xml:space="preserve">Ilustración </w:t>
+      </w:r>
+      <w:r>
+        <w:rPr>
+          <w:rFonts w:ascii="Arial" w:hAnsi="Arial" w:cs="Arial"/>
+          <w:sz w:val="24"/>
+          <w:szCs w:val="24"/>
+        </w:rPr>
+        <w:fldChar w:fldCharType="begin"/>
+      </w:r>
+      <w:r>
+        <w:rPr>
+          <w:rFonts w:ascii="Arial" w:hAnsi="Arial" w:cs="Arial"/>
+          <w:sz w:val="24"/>
+          <w:szCs w:val="24"/>
+        </w:rPr>
+        <w:instrText xml:space="preserve"> SEQ Ilustración \* ARABIC </w:instrText>
+      </w:r>
+      <w:r>
+        <w:rPr>
+          <w:rFonts w:ascii="Arial" w:hAnsi="Arial" w:cs="Arial"/>
+          <w:sz w:val="24"/>
+          <w:szCs w:val="24"/>
+        </w:rPr>
+        <w:fldChar w:fldCharType="separate"/>
+      </w:r>
+      <w:r>
+        <w:rPr>
+          <w:rFonts w:ascii="Arial" w:hAnsi="Arial" w:cs="Arial"/>
+          <w:noProof/>
+          <w:sz w:val="24"/>
+          <w:szCs w:val="24"/>
+        </w:rPr>
+        <w:t>1</w:t>
+      </w:r>
+      <w:r>
+        <w:rPr>
+          <w:rFonts w:ascii="Arial" w:hAnsi="Arial" w:cs="Arial"/>
+          <w:sz w:val="24"/>
+          <w:szCs w:val="24"/>
+        </w:rPr>
+        <w:fldChar w:fldCharType="end"/>
+      </w:r>
+      <w:r>
+        <w:rPr>
+          <w:rFonts w:ascii="Arial" w:hAnsi="Arial" w:cs="Arial"/>
+          <w:sz w:val="24"/>
+          <w:szCs w:val="24"/>
+        </w:rPr>
+        <w:t xml:space="preserve"> VirtualBox</w:t>
+      </w:r>
+    </w:p>
+    <w:p>
+      <w:r>
+        <w:t>He utilizado VirtualBox para crear una máquina virtual donde estará el servidor</w:t>
+      </w:r>
+    </w:p>
+    <w:p/>
+    <w:p>
+      <w:r>
+        <w:rPr>
+          <w:noProof/>
+        </w:rPr>
+        <w:drawing>
+          <wp:anchor distT="0" distB="0" distL="114300" distR="114300" simplePos="0" relativeHeight="251659264" behindDoc="0" locked="0" layoutInCell="1" allowOverlap="1" wp14:anchorId="1BDF8B5C" wp14:editId="6DAF4ADE">
+            <wp:simplePos x="914400" y="4818490"/>
+            <wp:positionH relativeFrom="margin">
+              <wp:align>center</wp:align>
+            </wp:positionH>
+            <wp:positionV relativeFrom="margin">
+              <wp:align>center</wp:align>
+            </wp:positionV>
+            <wp:extent cx="1419225" cy="1409700"/>
+            <wp:effectExtent l="0" t="0" r="9525" b="0"/>
+            <wp:wrapSquare wrapText="bothSides"/>
+            <wp:docPr id="2" name="Imagen 2" descr="Un dibujo de una cara feliz&#10;&#10;El contenido generado por IA puede ser incorrecto."/>
+            <wp:cNvGraphicFramePr>
+              <a:graphicFrameLocks xmlns:a="http://schemas.openxmlformats.org/drawingml/2006/main" noChangeAspect="1"/>
+            </wp:cNvGraphicFramePr>
+            <a:graphic xmlns:a="http://schemas.openxmlformats.org/drawingml/2006/main">
+              <a:graphicData uri="http://schemas.openxmlformats.org/drawingml/2006/picture">
+                <pic:pic xmlns:pic="http://schemas.openxmlformats.org/drawingml/2006/picture">
+                  <pic:nvPicPr>
+                    <pic:cNvPr id="2" name="Imagen 2" descr="Un dibujo de una cara feliz&#10;&#10;El contenido generado por IA puede ser incorrecto."/>
+                    <pic:cNvPicPr/>
+                  </pic:nvPicPr>
+                  <pic:blipFill>
+                    <a:blip r:embed="rId21">
+                      <a:extLst>
+                        <a:ext uri="{28A0092B-C50C-407E-A947-70E740481C1C}">
+                          <a14:useLocalDpi xmlns:a14="http://schemas.microsoft.com/office/drawing/2010/main" val="0"/>
+                        </a:ext>
+                      </a:extLst>
+                    </a:blip>
+                    <a:stretch>
+                      <a:fillRect/>
+                    </a:stretch>
+                  </pic:blipFill>
+                  <pic:spPr>
+                    <a:xfrm>
+                      <a:off x="0" y="0"/>
+                      <a:ext cx="1419225" cy="1409700"/>
+                    </a:xfrm>
+                    <a:prstGeom prst="rect">
+                      <a:avLst/>
+                    </a:prstGeom>
+                  </pic:spPr>
+                </pic:pic>
+              </a:graphicData>
+            </a:graphic>
+          </wp:anchor>
+        </w:drawing>
+      </w:r>
+    </w:p>
+    <w:p>
+      <w:pPr>
+        <w:spacing w:line="360" w:lineRule="auto"/>
+        <w:jc w:val="both"/>
+        <w:rPr>
+          <w:rFonts w:ascii="Arial" w:hAnsi="Arial" w:cs="Arial"/>
+          <w:color w:val="000000" w:themeColor="text1"/>
+          <w:sz w:val="32"/>
+          <w:szCs w:val="32"/>
+        </w:rPr>
+      </w:pPr>
+    </w:p>
+    <w:p>
+      <w:pPr>
+        <w:spacing w:line="360" w:lineRule="auto"/>
+        <w:jc w:val="both"/>
+        <w:rPr>
+          <w:rFonts w:ascii="Arial" w:hAnsi="Arial" w:cs="Arial"/>
+          <w:color w:val="000000" w:themeColor="text1"/>
+          <w:sz w:val="32"/>
+          <w:szCs w:val="32"/>
+        </w:rPr>
+      </w:pPr>
+    </w:p>
+    <w:p>
+      <w:pPr>
+        <w:spacing w:line="360" w:lineRule="auto"/>
+        <w:jc w:val="both"/>
+        <w:rPr>
+          <w:rFonts w:ascii="Arial" w:hAnsi="Arial" w:cs="Arial"/>
+          <w:color w:val="000000" w:themeColor="text1"/>
+          <w:sz w:val="32"/>
+          <w:szCs w:val="32"/>
+        </w:rPr>
+      </w:pPr>
+    </w:p>
+    <w:p>
+      <w:pPr>
+        <w:spacing w:line="360" w:lineRule="auto"/>
+        <w:jc w:val="center"/>
+        <w:rPr>
+          <w:rFonts w:ascii="Arial" w:hAnsi="Arial" w:cs="Arial"/>
+          <w:color w:val="000000" w:themeColor="text1"/>
+          <w:sz w:val="24"/>
+          <w:szCs w:val="24"/>
+        </w:rPr>
+      </w:pPr>
+    </w:p>
+    <w:p>
+      <w:pPr>
+        <w:pStyle w:val="Descripcin"/>
+        <w:jc w:val="center"/>
+        <w:rPr>
+          <w:rFonts w:ascii="Arial" w:hAnsi="Arial" w:cs="Arial"/>
+          <w:sz w:val="24"/>
+          <w:szCs w:val="24"/>
+        </w:rPr>
+      </w:pPr>
+      <w:r>
+        <w:rPr>
+          <w:rFonts w:ascii="Arial" w:hAnsi="Arial" w:cs="Arial"/>
+          <w:sz w:val="24"/>
+          <w:szCs w:val="24"/>
+        </w:rPr>
+        <w:t xml:space="preserve">Ilustración </w:t>
+      </w:r>
+      <w:r>
+        <w:rPr>
+          <w:rFonts w:ascii="Arial" w:hAnsi="Arial" w:cs="Arial"/>
+          <w:sz w:val="24"/>
+          <w:szCs w:val="24"/>
+        </w:rPr>
+        <w:fldChar w:fldCharType="begin"/>
+      </w:r>
+      <w:r>
+        <w:rPr>
+          <w:rFonts w:ascii="Arial" w:hAnsi="Arial" w:cs="Arial"/>
+          <w:sz w:val="24"/>
+          <w:szCs w:val="24"/>
+        </w:rPr>
+        <w:instrText xml:space="preserve"> SEQ Ilustración \* ARABIC </w:instrText>
+      </w:r>
+      <w:r>
+        <w:rPr>
+          <w:rFonts w:ascii="Arial" w:hAnsi="Arial" w:cs="Arial"/>
+          <w:sz w:val="24"/>
+          <w:szCs w:val="24"/>
+        </w:rPr>
+        <w:fldChar w:fldCharType="separate"/>
+      </w:r>
+      <w:r>
+        <w:rPr>
+          <w:rFonts w:ascii="Arial" w:hAnsi="Arial" w:cs="Arial"/>
+          <w:noProof/>
+          <w:sz w:val="24"/>
+          <w:szCs w:val="24"/>
+        </w:rPr>
+        <w:t>2</w:t>
+      </w:r>
+      <w:r>
+        <w:rPr>
+          <w:rFonts w:ascii="Arial" w:hAnsi="Arial" w:cs="Arial"/>
+          <w:sz w:val="24"/>
+          <w:szCs w:val="24"/>
+        </w:rPr>
+        <w:fldChar w:fldCharType="end"/>
+      </w:r>
+      <w:r>
+        <w:rPr>
+          <w:rFonts w:ascii="Arial" w:hAnsi="Arial" w:cs="Arial"/>
+          <w:sz w:val="24"/>
+          <w:szCs w:val="24"/>
+        </w:rPr>
+        <w:t xml:space="preserve"> WordPress</w:t>
+      </w:r>
+    </w:p>
+    <w:p>
+      <w:r>
+        <w:t>He utilizado WordPress para crear la pagina web del club</w:t>
+      </w:r>
+    </w:p>
+    <w:p>
+      <w:pPr>
+        <w:spacing w:line="360" w:lineRule="auto"/>
+        <w:jc w:val="both"/>
+        <w:rPr>
+          <w:rFonts w:ascii="Arial" w:hAnsi="Arial" w:cs="Arial"/>
+          <w:color w:val="000000" w:themeColor="text1"/>
+          <w:sz w:val="32"/>
+          <w:szCs w:val="32"/>
+        </w:rPr>
+      </w:pPr>
+    </w:p>
+    <w:p>
+      <w:pPr>
+        <w:spacing w:line="360" w:lineRule="auto"/>
+        <w:jc w:val="both"/>
+        <w:rPr>
+          <w:rFonts w:ascii="Arial" w:hAnsi="Arial" w:cs="Arial"/>
+          <w:color w:val="000000" w:themeColor="text1"/>
+          <w:sz w:val="32"/>
+          <w:szCs w:val="32"/>
+        </w:rPr>
+      </w:pPr>
+      <w:r>
+        <w:rPr>
+          <w:rFonts w:ascii="Arial" w:hAnsi="Arial" w:cs="Arial"/>
+          <w:color w:val="000000" w:themeColor="text1"/>
+          <w:sz w:val="32"/>
+          <w:szCs w:val="32"/>
+        </w:rPr>
         <w:t>METODOLOGÍA</w:t>
       </w:r>
     </w:p>
@@ -3828,6 +4188,7 @@
           <w:bCs/>
           <w:color w:val="000000" w:themeColor="text1"/>
         </w:rPr>
+        <w:lastRenderedPageBreak/>
         <w:t xml:space="preserve">Diagrama de Gantt </w:t>
       </w:r>
       <w:r>
@@ -3867,7 +4228,7 @@
                     <pic:cNvPicPr/>
                   </pic:nvPicPr>
                   <pic:blipFill>
-                    <a:blip r:embed="rId20">
+                    <a:blip r:embed="rId22">
                       <a:extLst>
                         <a:ext uri="{28A0092B-C50C-407E-A947-70E740481C1C}">
                           <a14:useLocalDpi xmlns:a14="http://schemas.microsoft.com/office/drawing/2010/main" val="0"/>
@@ -4180,7 +4541,7 @@
         </w:rPr>
         <w:t xml:space="preserve">Smith, J. (2023). La importancia del reciclaje en la conservación del medio ambiente. Recuperado de </w:t>
       </w:r>
-      <w:hyperlink r:id="rId21">
+      <w:hyperlink r:id="rId23">
         <w:r>
           <w:rPr>
             <w:rStyle w:val="Hipervnculo"/>
@@ -4304,12 +4665,12 @@
       </w:pPr>
     </w:p>
     <w:sectPr>
-      <w:headerReference w:type="even" r:id="rId22"/>
-      <w:headerReference w:type="default" r:id="rId23"/>
-      <w:footerReference w:type="even" r:id="rId24"/>
-      <w:footerReference w:type="default" r:id="rId25"/>
-      <w:headerReference w:type="first" r:id="rId26"/>
-      <w:footerReference w:type="first" r:id="rId27"/>
+      <w:headerReference w:type="even" r:id="rId24"/>
+      <w:headerReference w:type="default" r:id="rId25"/>
+      <w:footerReference w:type="even" r:id="rId26"/>
+      <w:footerReference w:type="default" r:id="rId27"/>
+      <w:headerReference w:type="first" r:id="rId28"/>
+      <w:footerReference w:type="first" r:id="rId29"/>
       <w:pgSz w:w="11906" w:h="16838"/>
       <w:pgMar w:top="1440" w:right="1440" w:bottom="1440" w:left="1440" w:header="720" w:footer="720" w:gutter="0"/>
       <w:cols w:space="720"/>
@@ -4320,7 +4681,7 @@
 </file>
 
 <file path=word/endnotes.xml><?xml version="1.0" encoding="utf-8"?>
-<w:endnotes xmlns:wpc="http://schemas.microsoft.com/office/word/2010/wordprocessingCanvas" xmlns:cx="http://schemas.microsoft.com/office/drawing/2014/chartex" xmlns:cx1="http://schemas.microsoft.com/office/drawing/2015/9/8/chartex" xmlns:mc="http://schemas.openxmlformats.org/markup-compatibility/2006" xmlns:o="urn:schemas-microsoft-com:office:office" xmlns:r="http://schemas.openxmlformats.org/officeDocument/2006/relationships" xmlns:m="http://schemas.openxmlformats.org/officeDocument/2006/math" xmlns:v="urn:schemas-microsoft-com:vml" xmlns:wp14="http://schemas.microsoft.com/office/word/2010/wordprocessingDrawing" xmlns:wp="http://schemas.openxmlformats.org/drawingml/2006/wordprocessingDrawing" xmlns:w10="urn:schemas-microsoft-com:office:word" xmlns:w="http://schemas.openxmlformats.org/wordprocessingml/2006/main" xmlns:w14="http://schemas.microsoft.com/office/word/2010/wordml" xmlns:w15="http://schemas.microsoft.com/office/word/2012/wordml" xmlns:w16se="http://schemas.microsoft.com/office/word/2015/wordml/symex" xmlns:wpg="http://schemas.microsoft.com/office/word/2010/wordprocessingGroup" xmlns:wpi="http://schemas.microsoft.com/office/word/2010/wordprocessingInk" xmlns:wne="http://schemas.microsoft.com/office/word/2006/wordml" xmlns:wps="http://schemas.microsoft.com/office/word/2010/wordprocessingShape" mc:Ignorable="w14 w15 w16se wp14">
+<w:endnotes xmlns:wpc="http://schemas.microsoft.com/office/word/2010/wordprocessingCanvas" xmlns:cx="http://schemas.microsoft.com/office/drawing/2014/chartex" xmlns:cx1="http://schemas.microsoft.com/office/drawing/2015/9/8/chartex" xmlns:cx2="http://schemas.microsoft.com/office/drawing/2015/10/21/chartex" xmlns:cx3="http://schemas.microsoft.com/office/drawing/2016/5/9/chartex" xmlns:cx4="http://schemas.microsoft.com/office/drawing/2016/5/10/chartex" xmlns:cx5="http://schemas.microsoft.com/office/drawing/2016/5/11/chartex" xmlns:cx6="http://schemas.microsoft.com/office/drawing/2016/5/12/chartex" xmlns:cx7="http://schemas.microsoft.com/office/drawing/2016/5/13/chartex" xmlns:cx8="http://schemas.microsoft.com/office/drawing/2016/5/14/chartex" xmlns:mc="http://schemas.openxmlformats.org/markup-compatibility/2006" xmlns:aink="http://schemas.microsoft.com/office/drawing/2016/ink" xmlns:am3d="http://schemas.microsoft.com/office/drawing/2017/model3d" xmlns:o="urn:schemas-microsoft-com:office:office" xmlns:oel="http://schemas.microsoft.com/office/2019/extlst" xmlns:r="http://schemas.openxmlformats.org/officeDocument/2006/relationships" xmlns:m="http://schemas.openxmlformats.org/officeDocument/2006/math" xmlns:v="urn:schemas-microsoft-com:vml" xmlns:wp14="http://schemas.microsoft.com/office/word/2010/wordprocessingDrawing" xmlns:wp="http://schemas.openxmlformats.org/drawingml/2006/wordprocessingDrawing" xmlns:w10="urn:schemas-microsoft-com:office:word" xmlns:w="http://schemas.openxmlformats.org/wordprocessingml/2006/main" xmlns:w14="http://schemas.microsoft.com/office/word/2010/wordml" xmlns:w15="http://schemas.microsoft.com/office/word/2012/wordml" xmlns:w16cex="http://schemas.microsoft.com/office/word/2018/wordml/cex" xmlns:w16cid="http://schemas.microsoft.com/office/word/2016/wordml/cid" xmlns:w16="http://schemas.microsoft.com/office/word/2018/wordml" xmlns:w16sdtdh="http://schemas.microsoft.com/office/word/2020/wordml/sdtdatahash" xmlns:w16se="http://schemas.microsoft.com/office/word/2015/wordml/symex" xmlns:wpg="http://schemas.microsoft.com/office/word/2010/wordprocessingGroup" xmlns:wpi="http://schemas.microsoft.com/office/word/2010/wordprocessingInk" xmlns:wne="http://schemas.microsoft.com/office/word/2006/wordml" xmlns:wps="http://schemas.microsoft.com/office/word/2010/wordprocessingShape" mc:Ignorable="w14 w15 w16se w16cid w16 w16cex w16sdtdh wp14">
   <w:endnote w:type="separator" w:id="-1">
     <w:p>
       <w:pPr>
@@ -4345,7 +4706,7 @@
 </file>
 
 <file path=word/footer1.xml><?xml version="1.0" encoding="utf-8"?>
-<w:ftr xmlns:wpc="http://schemas.microsoft.com/office/word/2010/wordprocessingCanvas" xmlns:cx="http://schemas.microsoft.com/office/drawing/2014/chartex" xmlns:cx1="http://schemas.microsoft.com/office/drawing/2015/9/8/chartex" xmlns:mc="http://schemas.openxmlformats.org/markup-compatibility/2006" xmlns:o="urn:schemas-microsoft-com:office:office" xmlns:r="http://schemas.openxmlformats.org/officeDocument/2006/relationships" xmlns:m="http://schemas.openxmlformats.org/officeDocument/2006/math" xmlns:v="urn:schemas-microsoft-com:vml" xmlns:wp14="http://schemas.microsoft.com/office/word/2010/wordprocessingDrawing" xmlns:wp="http://schemas.openxmlformats.org/drawingml/2006/wordprocessingDrawing" xmlns:w10="urn:schemas-microsoft-com:office:word" xmlns:w="http://schemas.openxmlformats.org/wordprocessingml/2006/main" xmlns:w14="http://schemas.microsoft.com/office/word/2010/wordml" xmlns:w15="http://schemas.microsoft.com/office/word/2012/wordml" xmlns:w16se="http://schemas.microsoft.com/office/word/2015/wordml/symex" xmlns:wpg="http://schemas.microsoft.com/office/word/2010/wordprocessingGroup" xmlns:wpi="http://schemas.microsoft.com/office/word/2010/wordprocessingInk" xmlns:wne="http://schemas.microsoft.com/office/word/2006/wordml" xmlns:wps="http://schemas.microsoft.com/office/word/2010/wordprocessingShape" mc:Ignorable="w14 w15 w16se wp14">
+<w:ftr xmlns:wpc="http://schemas.microsoft.com/office/word/2010/wordprocessingCanvas" xmlns:cx="http://schemas.microsoft.com/office/drawing/2014/chartex" xmlns:cx1="http://schemas.microsoft.com/office/drawing/2015/9/8/chartex" xmlns:cx2="http://schemas.microsoft.com/office/drawing/2015/10/21/chartex" xmlns:cx3="http://schemas.microsoft.com/office/drawing/2016/5/9/chartex" xmlns:cx4="http://schemas.microsoft.com/office/drawing/2016/5/10/chartex" xmlns:cx5="http://schemas.microsoft.com/office/drawing/2016/5/11/chartex" xmlns:cx6="http://schemas.microsoft.com/office/drawing/2016/5/12/chartex" xmlns:cx7="http://schemas.microsoft.com/office/drawing/2016/5/13/chartex" xmlns:cx8="http://schemas.microsoft.com/office/drawing/2016/5/14/chartex" xmlns:mc="http://schemas.openxmlformats.org/markup-compatibility/2006" xmlns:aink="http://schemas.microsoft.com/office/drawing/2016/ink" xmlns:am3d="http://schemas.microsoft.com/office/drawing/2017/model3d" xmlns:o="urn:schemas-microsoft-com:office:office" xmlns:oel="http://schemas.microsoft.com/office/2019/extlst" xmlns:r="http://schemas.openxmlformats.org/officeDocument/2006/relationships" xmlns:m="http://schemas.openxmlformats.org/officeDocument/2006/math" xmlns:v="urn:schemas-microsoft-com:vml" xmlns:wp14="http://schemas.microsoft.com/office/word/2010/wordprocessingDrawing" xmlns:wp="http://schemas.openxmlformats.org/drawingml/2006/wordprocessingDrawing" xmlns:w10="urn:schemas-microsoft-com:office:word" xmlns:w="http://schemas.openxmlformats.org/wordprocessingml/2006/main" xmlns:w14="http://schemas.microsoft.com/office/word/2010/wordml" xmlns:w15="http://schemas.microsoft.com/office/word/2012/wordml" xmlns:w16cex="http://schemas.microsoft.com/office/word/2018/wordml/cex" xmlns:w16cid="http://schemas.microsoft.com/office/word/2016/wordml/cid" xmlns:w16="http://schemas.microsoft.com/office/word/2018/wordml" xmlns:w16sdtdh="http://schemas.microsoft.com/office/word/2020/wordml/sdtdatahash" xmlns:w16se="http://schemas.microsoft.com/office/word/2015/wordml/symex" xmlns:wpg="http://schemas.microsoft.com/office/word/2010/wordprocessingGroup" xmlns:wpi="http://schemas.microsoft.com/office/word/2010/wordprocessingInk" xmlns:wne="http://schemas.microsoft.com/office/word/2006/wordml" xmlns:wps="http://schemas.microsoft.com/office/word/2010/wordprocessingShape" mc:Ignorable="w14 w15 w16se w16cid w16 w16cex w16sdtdh wp14">
   <w:p>
     <w:pPr>
       <w:pStyle w:val="Piedepgina"/>
@@ -4355,7 +4716,7 @@
 </file>
 
 <file path=word/footer2.xml><?xml version="1.0" encoding="utf-8"?>
-<w:ftr xmlns:wpc="http://schemas.microsoft.com/office/word/2010/wordprocessingCanvas" xmlns:cx="http://schemas.microsoft.com/office/drawing/2014/chartex" xmlns:cx1="http://schemas.microsoft.com/office/drawing/2015/9/8/chartex" xmlns:mc="http://schemas.openxmlformats.org/markup-compatibility/2006" xmlns:o="urn:schemas-microsoft-com:office:office" xmlns:r="http://schemas.openxmlformats.org/officeDocument/2006/relationships" xmlns:m="http://schemas.openxmlformats.org/officeDocument/2006/math" xmlns:v="urn:schemas-microsoft-com:vml" xmlns:wp14="http://schemas.microsoft.com/office/word/2010/wordprocessingDrawing" xmlns:wp="http://schemas.openxmlformats.org/drawingml/2006/wordprocessingDrawing" xmlns:w10="urn:schemas-microsoft-com:office:word" xmlns:w="http://schemas.openxmlformats.org/wordprocessingml/2006/main" xmlns:w14="http://schemas.microsoft.com/office/word/2010/wordml" xmlns:w15="http://schemas.microsoft.com/office/word/2012/wordml" xmlns:w16se="http://schemas.microsoft.com/office/word/2015/wordml/symex" xmlns:wpg="http://schemas.microsoft.com/office/word/2010/wordprocessingGroup" xmlns:wpi="http://schemas.microsoft.com/office/word/2010/wordprocessingInk" xmlns:wne="http://schemas.microsoft.com/office/word/2006/wordml" xmlns:wps="http://schemas.microsoft.com/office/word/2010/wordprocessingShape" mc:Ignorable="w14 w15 w16se wp14">
+<w:ftr xmlns:wpc="http://schemas.microsoft.com/office/word/2010/wordprocessingCanvas" xmlns:cx="http://schemas.microsoft.com/office/drawing/2014/chartex" xmlns:cx1="http://schemas.microsoft.com/office/drawing/2015/9/8/chartex" xmlns:cx2="http://schemas.microsoft.com/office/drawing/2015/10/21/chartex" xmlns:cx3="http://schemas.microsoft.com/office/drawing/2016/5/9/chartex" xmlns:cx4="http://schemas.microsoft.com/office/drawing/2016/5/10/chartex" xmlns:cx5="http://schemas.microsoft.com/office/drawing/2016/5/11/chartex" xmlns:cx6="http://schemas.microsoft.com/office/drawing/2016/5/12/chartex" xmlns:cx7="http://schemas.microsoft.com/office/drawing/2016/5/13/chartex" xmlns:cx8="http://schemas.microsoft.com/office/drawing/2016/5/14/chartex" xmlns:mc="http://schemas.openxmlformats.org/markup-compatibility/2006" xmlns:aink="http://schemas.microsoft.com/office/drawing/2016/ink" xmlns:am3d="http://schemas.microsoft.com/office/drawing/2017/model3d" xmlns:o="urn:schemas-microsoft-com:office:office" xmlns:oel="http://schemas.microsoft.com/office/2019/extlst" xmlns:r="http://schemas.openxmlformats.org/officeDocument/2006/relationships" xmlns:m="http://schemas.openxmlformats.org/officeDocument/2006/math" xmlns:v="urn:schemas-microsoft-com:vml" xmlns:wp14="http://schemas.microsoft.com/office/word/2010/wordprocessingDrawing" xmlns:wp="http://schemas.openxmlformats.org/drawingml/2006/wordprocessingDrawing" xmlns:w10="urn:schemas-microsoft-com:office:word" xmlns:w="http://schemas.openxmlformats.org/wordprocessingml/2006/main" xmlns:w14="http://schemas.microsoft.com/office/word/2010/wordml" xmlns:w15="http://schemas.microsoft.com/office/word/2012/wordml" xmlns:w16cex="http://schemas.microsoft.com/office/word/2018/wordml/cex" xmlns:w16cid="http://schemas.microsoft.com/office/word/2016/wordml/cid" xmlns:w16="http://schemas.microsoft.com/office/word/2018/wordml" xmlns:w16sdtdh="http://schemas.microsoft.com/office/word/2020/wordml/sdtdatahash" xmlns:w16se="http://schemas.microsoft.com/office/word/2015/wordml/symex" xmlns:wpg="http://schemas.microsoft.com/office/word/2010/wordprocessingGroup" xmlns:wpi="http://schemas.microsoft.com/office/word/2010/wordprocessingInk" xmlns:wne="http://schemas.microsoft.com/office/word/2006/wordml" xmlns:wps="http://schemas.microsoft.com/office/word/2010/wordprocessingShape" mc:Ignorable="w14 w15 w16se w16cid w16 w16cex w16sdtdh wp14">
   <w:sdt>
     <w:sdtPr>
       <w:id w:val="-1760206351"/>
@@ -4364,7 +4725,6 @@
         <w:docPartUnique/>
       </w:docPartObj>
     </w:sdtPr>
-    <w:sdtEndPr/>
     <w:sdtContent>
       <w:p>
         <w:pPr>
@@ -4401,7 +4761,7 @@
 </file>
 
 <file path=word/footer3.xml><?xml version="1.0" encoding="utf-8"?>
-<w:ftr xmlns:wpc="http://schemas.microsoft.com/office/word/2010/wordprocessingCanvas" xmlns:cx="http://schemas.microsoft.com/office/drawing/2014/chartex" xmlns:cx1="http://schemas.microsoft.com/office/drawing/2015/9/8/chartex" xmlns:mc="http://schemas.openxmlformats.org/markup-compatibility/2006" xmlns:o="urn:schemas-microsoft-com:office:office" xmlns:r="http://schemas.openxmlformats.org/officeDocument/2006/relationships" xmlns:m="http://schemas.openxmlformats.org/officeDocument/2006/math" xmlns:v="urn:schemas-microsoft-com:vml" xmlns:wp14="http://schemas.microsoft.com/office/word/2010/wordprocessingDrawing" xmlns:wp="http://schemas.openxmlformats.org/drawingml/2006/wordprocessingDrawing" xmlns:w10="urn:schemas-microsoft-com:office:word" xmlns:w="http://schemas.openxmlformats.org/wordprocessingml/2006/main" xmlns:w14="http://schemas.microsoft.com/office/word/2010/wordml" xmlns:w15="http://schemas.microsoft.com/office/word/2012/wordml" xmlns:w16se="http://schemas.microsoft.com/office/word/2015/wordml/symex" xmlns:wpg="http://schemas.microsoft.com/office/word/2010/wordprocessingGroup" xmlns:wpi="http://schemas.microsoft.com/office/word/2010/wordprocessingInk" xmlns:wne="http://schemas.microsoft.com/office/word/2006/wordml" xmlns:wps="http://schemas.microsoft.com/office/word/2010/wordprocessingShape" mc:Ignorable="w14 w15 w16se wp14">
+<w:ftr xmlns:wpc="http://schemas.microsoft.com/office/word/2010/wordprocessingCanvas" xmlns:cx="http://schemas.microsoft.com/office/drawing/2014/chartex" xmlns:cx1="http://schemas.microsoft.com/office/drawing/2015/9/8/chartex" xmlns:cx2="http://schemas.microsoft.com/office/drawing/2015/10/21/chartex" xmlns:cx3="http://schemas.microsoft.com/office/drawing/2016/5/9/chartex" xmlns:cx4="http://schemas.microsoft.com/office/drawing/2016/5/10/chartex" xmlns:cx5="http://schemas.microsoft.com/office/drawing/2016/5/11/chartex" xmlns:cx6="http://schemas.microsoft.com/office/drawing/2016/5/12/chartex" xmlns:cx7="http://schemas.microsoft.com/office/drawing/2016/5/13/chartex" xmlns:cx8="http://schemas.microsoft.com/office/drawing/2016/5/14/chartex" xmlns:mc="http://schemas.openxmlformats.org/markup-compatibility/2006" xmlns:aink="http://schemas.microsoft.com/office/drawing/2016/ink" xmlns:am3d="http://schemas.microsoft.com/office/drawing/2017/model3d" xmlns:o="urn:schemas-microsoft-com:office:office" xmlns:oel="http://schemas.microsoft.com/office/2019/extlst" xmlns:r="http://schemas.openxmlformats.org/officeDocument/2006/relationships" xmlns:m="http://schemas.openxmlformats.org/officeDocument/2006/math" xmlns:v="urn:schemas-microsoft-com:vml" xmlns:wp14="http://schemas.microsoft.com/office/word/2010/wordprocessingDrawing" xmlns:wp="http://schemas.openxmlformats.org/drawingml/2006/wordprocessingDrawing" xmlns:w10="urn:schemas-microsoft-com:office:word" xmlns:w="http://schemas.openxmlformats.org/wordprocessingml/2006/main" xmlns:w14="http://schemas.microsoft.com/office/word/2010/wordml" xmlns:w15="http://schemas.microsoft.com/office/word/2012/wordml" xmlns:w16cex="http://schemas.microsoft.com/office/word/2018/wordml/cex" xmlns:w16cid="http://schemas.microsoft.com/office/word/2016/wordml/cid" xmlns:w16="http://schemas.microsoft.com/office/word/2018/wordml" xmlns:w16sdtdh="http://schemas.microsoft.com/office/word/2020/wordml/sdtdatahash" xmlns:w16se="http://schemas.microsoft.com/office/word/2015/wordml/symex" xmlns:wpg="http://schemas.microsoft.com/office/word/2010/wordprocessingGroup" xmlns:wpi="http://schemas.microsoft.com/office/word/2010/wordprocessingInk" xmlns:wne="http://schemas.microsoft.com/office/word/2006/wordml" xmlns:wps="http://schemas.microsoft.com/office/word/2010/wordprocessingShape" mc:Ignorable="w14 w15 w16se w16cid w16 w16cex w16sdtdh wp14">
   <w:p>
     <w:pPr>
       <w:pStyle w:val="Piedepgina"/>
@@ -4411,7 +4771,7 @@
 </file>
 
 <file path=word/footnotes.xml><?xml version="1.0" encoding="utf-8"?>
-<w:footnotes xmlns:wpc="http://schemas.microsoft.com/office/word/2010/wordprocessingCanvas" xmlns:cx="http://schemas.microsoft.com/office/drawing/2014/chartex" xmlns:cx1="http://schemas.microsoft.com/office/drawing/2015/9/8/chartex" xmlns:mc="http://schemas.openxmlformats.org/markup-compatibility/2006" xmlns:o="urn:schemas-microsoft-com:office:office" xmlns:r="http://schemas.openxmlformats.org/officeDocument/2006/relationships" xmlns:m="http://schemas.openxmlformats.org/officeDocument/2006/math" xmlns:v="urn:schemas-microsoft-com:vml" xmlns:wp14="http://schemas.microsoft.com/office/word/2010/wordprocessingDrawing" xmlns:wp="http://schemas.openxmlformats.org/drawingml/2006/wordprocessingDrawing" xmlns:w10="urn:schemas-microsoft-com:office:word" xmlns:w="http://schemas.openxmlformats.org/wordprocessingml/2006/main" xmlns:w14="http://schemas.microsoft.com/office/word/2010/wordml" xmlns:w15="http://schemas.microsoft.com/office/word/2012/wordml" xmlns:w16se="http://schemas.microsoft.com/office/word/2015/wordml/symex" xmlns:wpg="http://schemas.microsoft.com/office/word/2010/wordprocessingGroup" xmlns:wpi="http://schemas.microsoft.com/office/word/2010/wordprocessingInk" xmlns:wne="http://schemas.microsoft.com/office/word/2006/wordml" xmlns:wps="http://schemas.microsoft.com/office/word/2010/wordprocessingShape" mc:Ignorable="w14 w15 w16se wp14">
+<w:footnotes xmlns:wpc="http://schemas.microsoft.com/office/word/2010/wordprocessingCanvas" xmlns:cx="http://schemas.microsoft.com/office/drawing/2014/chartex" xmlns:cx1="http://schemas.microsoft.com/office/drawing/2015/9/8/chartex" xmlns:cx2="http://schemas.microsoft.com/office/drawing/2015/10/21/chartex" xmlns:cx3="http://schemas.microsoft.com/office/drawing/2016/5/9/chartex" xmlns:cx4="http://schemas.microsoft.com/office/drawing/2016/5/10/chartex" xmlns:cx5="http://schemas.microsoft.com/office/drawing/2016/5/11/chartex" xmlns:cx6="http://schemas.microsoft.com/office/drawing/2016/5/12/chartex" xmlns:cx7="http://schemas.microsoft.com/office/drawing/2016/5/13/chartex" xmlns:cx8="http://schemas.microsoft.com/office/drawing/2016/5/14/chartex" xmlns:mc="http://schemas.openxmlformats.org/markup-compatibility/2006" xmlns:aink="http://schemas.microsoft.com/office/drawing/2016/ink" xmlns:am3d="http://schemas.microsoft.com/office/drawing/2017/model3d" xmlns:o="urn:schemas-microsoft-com:office:office" xmlns:oel="http://schemas.microsoft.com/office/2019/extlst" xmlns:r="http://schemas.openxmlformats.org/officeDocument/2006/relationships" xmlns:m="http://schemas.openxmlformats.org/officeDocument/2006/math" xmlns:v="urn:schemas-microsoft-com:vml" xmlns:wp14="http://schemas.microsoft.com/office/word/2010/wordprocessingDrawing" xmlns:wp="http://schemas.openxmlformats.org/drawingml/2006/wordprocessingDrawing" xmlns:w10="urn:schemas-microsoft-com:office:word" xmlns:w="http://schemas.openxmlformats.org/wordprocessingml/2006/main" xmlns:w14="http://schemas.microsoft.com/office/word/2010/wordml" xmlns:w15="http://schemas.microsoft.com/office/word/2012/wordml" xmlns:w16cex="http://schemas.microsoft.com/office/word/2018/wordml/cex" xmlns:w16cid="http://schemas.microsoft.com/office/word/2016/wordml/cid" xmlns:w16="http://schemas.microsoft.com/office/word/2018/wordml" xmlns:w16sdtdh="http://schemas.microsoft.com/office/word/2020/wordml/sdtdatahash" xmlns:w16se="http://schemas.microsoft.com/office/word/2015/wordml/symex" xmlns:wpg="http://schemas.microsoft.com/office/word/2010/wordprocessingGroup" xmlns:wpi="http://schemas.microsoft.com/office/word/2010/wordprocessingInk" xmlns:wne="http://schemas.microsoft.com/office/word/2006/wordml" xmlns:wps="http://schemas.microsoft.com/office/word/2010/wordprocessingShape" mc:Ignorable="w14 w15 w16se w16cid w16 w16cex w16sdtdh wp14">
   <w:footnote w:type="separator" w:id="-1">
     <w:p>
       <w:pPr>
@@ -4436,7 +4796,7 @@
 </file>
 
 <file path=word/header1.xml><?xml version="1.0" encoding="utf-8"?>
-<w:hdr xmlns:wpc="http://schemas.microsoft.com/office/word/2010/wordprocessingCanvas" xmlns:cx="http://schemas.microsoft.com/office/drawing/2014/chartex" xmlns:cx1="http://schemas.microsoft.com/office/drawing/2015/9/8/chartex" xmlns:mc="http://schemas.openxmlformats.org/markup-compatibility/2006" xmlns:o="urn:schemas-microsoft-com:office:office" xmlns:r="http://schemas.openxmlformats.org/officeDocument/2006/relationships" xmlns:m="http://schemas.openxmlformats.org/officeDocument/2006/math" xmlns:v="urn:schemas-microsoft-com:vml" xmlns:wp14="http://schemas.microsoft.com/office/word/2010/wordprocessingDrawing" xmlns:wp="http://schemas.openxmlformats.org/drawingml/2006/wordprocessingDrawing" xmlns:w10="urn:schemas-microsoft-com:office:word" xmlns:w="http://schemas.openxmlformats.org/wordprocessingml/2006/main" xmlns:w14="http://schemas.microsoft.com/office/word/2010/wordml" xmlns:w15="http://schemas.microsoft.com/office/word/2012/wordml" xmlns:w16se="http://schemas.microsoft.com/office/word/2015/wordml/symex" xmlns:wpg="http://schemas.microsoft.com/office/word/2010/wordprocessingGroup" xmlns:wpi="http://schemas.microsoft.com/office/word/2010/wordprocessingInk" xmlns:wne="http://schemas.microsoft.com/office/word/2006/wordml" xmlns:wps="http://schemas.microsoft.com/office/word/2010/wordprocessingShape" mc:Ignorable="w14 w15 w16se wp14">
+<w:hdr xmlns:wpc="http://schemas.microsoft.com/office/word/2010/wordprocessingCanvas" xmlns:cx="http://schemas.microsoft.com/office/drawing/2014/chartex" xmlns:cx1="http://schemas.microsoft.com/office/drawing/2015/9/8/chartex" xmlns:cx2="http://schemas.microsoft.com/office/drawing/2015/10/21/chartex" xmlns:cx3="http://schemas.microsoft.com/office/drawing/2016/5/9/chartex" xmlns:cx4="http://schemas.microsoft.com/office/drawing/2016/5/10/chartex" xmlns:cx5="http://schemas.microsoft.com/office/drawing/2016/5/11/chartex" xmlns:cx6="http://schemas.microsoft.com/office/drawing/2016/5/12/chartex" xmlns:cx7="http://schemas.microsoft.com/office/drawing/2016/5/13/chartex" xmlns:cx8="http://schemas.microsoft.com/office/drawing/2016/5/14/chartex" xmlns:mc="http://schemas.openxmlformats.org/markup-compatibility/2006" xmlns:aink="http://schemas.microsoft.com/office/drawing/2016/ink" xmlns:am3d="http://schemas.microsoft.com/office/drawing/2017/model3d" xmlns:o="urn:schemas-microsoft-com:office:office" xmlns:oel="http://schemas.microsoft.com/office/2019/extlst" xmlns:r="http://schemas.openxmlformats.org/officeDocument/2006/relationships" xmlns:m="http://schemas.openxmlformats.org/officeDocument/2006/math" xmlns:v="urn:schemas-microsoft-com:vml" xmlns:wp14="http://schemas.microsoft.com/office/word/2010/wordprocessingDrawing" xmlns:wp="http://schemas.openxmlformats.org/drawingml/2006/wordprocessingDrawing" xmlns:w10="urn:schemas-microsoft-com:office:word" xmlns:w="http://schemas.openxmlformats.org/wordprocessingml/2006/main" xmlns:w14="http://schemas.microsoft.com/office/word/2010/wordml" xmlns:w15="http://schemas.microsoft.com/office/word/2012/wordml" xmlns:w16cex="http://schemas.microsoft.com/office/word/2018/wordml/cex" xmlns:w16cid="http://schemas.microsoft.com/office/word/2016/wordml/cid" xmlns:w16="http://schemas.microsoft.com/office/word/2018/wordml" xmlns:w16sdtdh="http://schemas.microsoft.com/office/word/2020/wordml/sdtdatahash" xmlns:w16se="http://schemas.microsoft.com/office/word/2015/wordml/symex" xmlns:wpg="http://schemas.microsoft.com/office/word/2010/wordprocessingGroup" xmlns:wpi="http://schemas.microsoft.com/office/word/2010/wordprocessingInk" xmlns:wne="http://schemas.microsoft.com/office/word/2006/wordml" xmlns:wps="http://schemas.microsoft.com/office/word/2010/wordprocessingShape" mc:Ignorable="w14 w15 w16se w16cid w16 w16cex w16sdtdh wp14">
   <w:p>
     <w:pPr>
       <w:pStyle w:val="Encabezado"/>
@@ -4446,7 +4806,7 @@
 </file>
 
 <file path=word/header2.xml><?xml version="1.0" encoding="utf-8"?>
-<w:hdr xmlns:wpc="http://schemas.microsoft.com/office/word/2010/wordprocessingCanvas" xmlns:cx="http://schemas.microsoft.com/office/drawing/2014/chartex" xmlns:cx1="http://schemas.microsoft.com/office/drawing/2015/9/8/chartex" xmlns:mc="http://schemas.openxmlformats.org/markup-compatibility/2006" xmlns:o="urn:schemas-microsoft-com:office:office" xmlns:r="http://schemas.openxmlformats.org/officeDocument/2006/relationships" xmlns:m="http://schemas.openxmlformats.org/officeDocument/2006/math" xmlns:v="urn:schemas-microsoft-com:vml" xmlns:wp14="http://schemas.microsoft.com/office/word/2010/wordprocessingDrawing" xmlns:wp="http://schemas.openxmlformats.org/drawingml/2006/wordprocessingDrawing" xmlns:w10="urn:schemas-microsoft-com:office:word" xmlns:w="http://schemas.openxmlformats.org/wordprocessingml/2006/main" xmlns:w14="http://schemas.microsoft.com/office/word/2010/wordml" xmlns:w15="http://schemas.microsoft.com/office/word/2012/wordml" xmlns:w16se="http://schemas.microsoft.com/office/word/2015/wordml/symex" xmlns:wpg="http://schemas.microsoft.com/office/word/2010/wordprocessingGroup" xmlns:wpi="http://schemas.microsoft.com/office/word/2010/wordprocessingInk" xmlns:wne="http://schemas.microsoft.com/office/word/2006/wordml" xmlns:wps="http://schemas.microsoft.com/office/word/2010/wordprocessingShape" mc:Ignorable="w14 w15 w16se wp14">
+<w:hdr xmlns:wpc="http://schemas.microsoft.com/office/word/2010/wordprocessingCanvas" xmlns:cx="http://schemas.microsoft.com/office/drawing/2014/chartex" xmlns:cx1="http://schemas.microsoft.com/office/drawing/2015/9/8/chartex" xmlns:cx2="http://schemas.microsoft.com/office/drawing/2015/10/21/chartex" xmlns:cx3="http://schemas.microsoft.com/office/drawing/2016/5/9/chartex" xmlns:cx4="http://schemas.microsoft.com/office/drawing/2016/5/10/chartex" xmlns:cx5="http://schemas.microsoft.com/office/drawing/2016/5/11/chartex" xmlns:cx6="http://schemas.microsoft.com/office/drawing/2016/5/12/chartex" xmlns:cx7="http://schemas.microsoft.com/office/drawing/2016/5/13/chartex" xmlns:cx8="http://schemas.microsoft.com/office/drawing/2016/5/14/chartex" xmlns:mc="http://schemas.openxmlformats.org/markup-compatibility/2006" xmlns:aink="http://schemas.microsoft.com/office/drawing/2016/ink" xmlns:am3d="http://schemas.microsoft.com/office/drawing/2017/model3d" xmlns:o="urn:schemas-microsoft-com:office:office" xmlns:oel="http://schemas.microsoft.com/office/2019/extlst" xmlns:r="http://schemas.openxmlformats.org/officeDocument/2006/relationships" xmlns:m="http://schemas.openxmlformats.org/officeDocument/2006/math" xmlns:v="urn:schemas-microsoft-com:vml" xmlns:wp14="http://schemas.microsoft.com/office/word/2010/wordprocessingDrawing" xmlns:wp="http://schemas.openxmlformats.org/drawingml/2006/wordprocessingDrawing" xmlns:w10="urn:schemas-microsoft-com:office:word" xmlns:w="http://schemas.openxmlformats.org/wordprocessingml/2006/main" xmlns:w14="http://schemas.microsoft.com/office/word/2010/wordml" xmlns:w15="http://schemas.microsoft.com/office/word/2012/wordml" xmlns:w16cex="http://schemas.microsoft.com/office/word/2018/wordml/cex" xmlns:w16cid="http://schemas.microsoft.com/office/word/2016/wordml/cid" xmlns:w16="http://schemas.microsoft.com/office/word/2018/wordml" xmlns:w16sdtdh="http://schemas.microsoft.com/office/word/2020/wordml/sdtdatahash" xmlns:w16se="http://schemas.microsoft.com/office/word/2015/wordml/symex" xmlns:wpg="http://schemas.microsoft.com/office/word/2010/wordprocessingGroup" xmlns:wpi="http://schemas.microsoft.com/office/word/2010/wordprocessingInk" xmlns:wne="http://schemas.microsoft.com/office/word/2006/wordml" xmlns:wps="http://schemas.microsoft.com/office/word/2010/wordprocessingShape" mc:Ignorable="w14 w15 w16se w16cid w16 w16cex w16sdtdh wp14">
   <w:tbl>
     <w:tblPr>
       <w:tblW w:w="0" w:type="auto"/>
@@ -4557,7 +4917,7 @@
 </file>
 
 <file path=word/header3.xml><?xml version="1.0" encoding="utf-8"?>
-<w:hdr xmlns:wpc="http://schemas.microsoft.com/office/word/2010/wordprocessingCanvas" xmlns:cx="http://schemas.microsoft.com/office/drawing/2014/chartex" xmlns:cx1="http://schemas.microsoft.com/office/drawing/2015/9/8/chartex" xmlns:mc="http://schemas.openxmlformats.org/markup-compatibility/2006" xmlns:o="urn:schemas-microsoft-com:office:office" xmlns:r="http://schemas.openxmlformats.org/officeDocument/2006/relationships" xmlns:m="http://schemas.openxmlformats.org/officeDocument/2006/math" xmlns:v="urn:schemas-microsoft-com:vml" xmlns:wp14="http://schemas.microsoft.com/office/word/2010/wordprocessingDrawing" xmlns:wp="http://schemas.openxmlformats.org/drawingml/2006/wordprocessingDrawing" xmlns:w10="urn:schemas-microsoft-com:office:word" xmlns:w="http://schemas.openxmlformats.org/wordprocessingml/2006/main" xmlns:w14="http://schemas.microsoft.com/office/word/2010/wordml" xmlns:w15="http://schemas.microsoft.com/office/word/2012/wordml" xmlns:w16se="http://schemas.microsoft.com/office/word/2015/wordml/symex" xmlns:wpg="http://schemas.microsoft.com/office/word/2010/wordprocessingGroup" xmlns:wpi="http://schemas.microsoft.com/office/word/2010/wordprocessingInk" xmlns:wne="http://schemas.microsoft.com/office/word/2006/wordml" xmlns:wps="http://schemas.microsoft.com/office/word/2010/wordprocessingShape" mc:Ignorable="w14 w15 w16se wp14">
+<w:hdr xmlns:wpc="http://schemas.microsoft.com/office/word/2010/wordprocessingCanvas" xmlns:cx="http://schemas.microsoft.com/office/drawing/2014/chartex" xmlns:cx1="http://schemas.microsoft.com/office/drawing/2015/9/8/chartex" xmlns:cx2="http://schemas.microsoft.com/office/drawing/2015/10/21/chartex" xmlns:cx3="http://schemas.microsoft.com/office/drawing/2016/5/9/chartex" xmlns:cx4="http://schemas.microsoft.com/office/drawing/2016/5/10/chartex" xmlns:cx5="http://schemas.microsoft.com/office/drawing/2016/5/11/chartex" xmlns:cx6="http://schemas.microsoft.com/office/drawing/2016/5/12/chartex" xmlns:cx7="http://schemas.microsoft.com/office/drawing/2016/5/13/chartex" xmlns:cx8="http://schemas.microsoft.com/office/drawing/2016/5/14/chartex" xmlns:mc="http://schemas.openxmlformats.org/markup-compatibility/2006" xmlns:aink="http://schemas.microsoft.com/office/drawing/2016/ink" xmlns:am3d="http://schemas.microsoft.com/office/drawing/2017/model3d" xmlns:o="urn:schemas-microsoft-com:office:office" xmlns:oel="http://schemas.microsoft.com/office/2019/extlst" xmlns:r="http://schemas.openxmlformats.org/officeDocument/2006/relationships" xmlns:m="http://schemas.openxmlformats.org/officeDocument/2006/math" xmlns:v="urn:schemas-microsoft-com:vml" xmlns:wp14="http://schemas.microsoft.com/office/word/2010/wordprocessingDrawing" xmlns:wp="http://schemas.openxmlformats.org/drawingml/2006/wordprocessingDrawing" xmlns:w10="urn:schemas-microsoft-com:office:word" xmlns:w="http://schemas.openxmlformats.org/wordprocessingml/2006/main" xmlns:w14="http://schemas.microsoft.com/office/word/2010/wordml" xmlns:w15="http://schemas.microsoft.com/office/word/2012/wordml" xmlns:w16cex="http://schemas.microsoft.com/office/word/2018/wordml/cex" xmlns:w16cid="http://schemas.microsoft.com/office/word/2016/wordml/cid" xmlns:w16="http://schemas.microsoft.com/office/word/2018/wordml" xmlns:w16sdtdh="http://schemas.microsoft.com/office/word/2020/wordml/sdtdatahash" xmlns:w16se="http://schemas.microsoft.com/office/word/2015/wordml/symex" xmlns:wpg="http://schemas.microsoft.com/office/word/2010/wordprocessingGroup" xmlns:wpi="http://schemas.microsoft.com/office/word/2010/wordprocessingInk" xmlns:wne="http://schemas.microsoft.com/office/word/2006/wordml" xmlns:wps="http://schemas.microsoft.com/office/word/2010/wordprocessingShape" mc:Ignorable="w14 w15 w16se w16cid w16 w16cex w16sdtdh wp14">
   <w:p>
     <w:pPr>
       <w:pStyle w:val="Encabezado"/>
@@ -4567,7 +4927,7 @@
 </file>
 
 <file path=word/numbering.xml><?xml version="1.0" encoding="utf-8"?>
-<w:numbering xmlns:wpc="http://schemas.microsoft.com/office/word/2010/wordprocessingCanvas" xmlns:cx="http://schemas.microsoft.com/office/drawing/2014/chartex" xmlns:cx1="http://schemas.microsoft.com/office/drawing/2015/9/8/chartex" xmlns:mc="http://schemas.openxmlformats.org/markup-compatibility/2006" xmlns:o="urn:schemas-microsoft-com:office:office" xmlns:r="http://schemas.openxmlformats.org/officeDocument/2006/relationships" xmlns:m="http://schemas.openxmlformats.org/officeDocument/2006/math" xmlns:v="urn:schemas-microsoft-com:vml" xmlns:wp14="http://schemas.microsoft.com/office/word/2010/wordprocessingDrawing" xmlns:wp="http://schemas.openxmlformats.org/drawingml/2006/wordprocessingDrawing" xmlns:w10="urn:schemas-microsoft-com:office:word" xmlns:w="http://schemas.openxmlformats.org/wordprocessingml/2006/main" xmlns:w14="http://schemas.microsoft.com/office/word/2010/wordml" xmlns:w15="http://schemas.microsoft.com/office/word/2012/wordml" xmlns:w16se="http://schemas.microsoft.com/office/word/2015/wordml/symex" xmlns:wpg="http://schemas.microsoft.com/office/word/2010/wordprocessingGroup" xmlns:wpi="http://schemas.microsoft.com/office/word/2010/wordprocessingInk" xmlns:wne="http://schemas.microsoft.com/office/word/2006/wordml" xmlns:wps="http://schemas.microsoft.com/office/word/2010/wordprocessingShape" mc:Ignorable="w14 w15 w16se wp14">
+<w:numbering xmlns:wpc="http://schemas.microsoft.com/office/word/2010/wordprocessingCanvas" xmlns:cx="http://schemas.microsoft.com/office/drawing/2014/chartex" xmlns:cx1="http://schemas.microsoft.com/office/drawing/2015/9/8/chartex" xmlns:cx2="http://schemas.microsoft.com/office/drawing/2015/10/21/chartex" xmlns:cx3="http://schemas.microsoft.com/office/drawing/2016/5/9/chartex" xmlns:cx4="http://schemas.microsoft.com/office/drawing/2016/5/10/chartex" xmlns:cx5="http://schemas.microsoft.com/office/drawing/2016/5/11/chartex" xmlns:cx6="http://schemas.microsoft.com/office/drawing/2016/5/12/chartex" xmlns:cx7="http://schemas.microsoft.com/office/drawing/2016/5/13/chartex" xmlns:cx8="http://schemas.microsoft.com/office/drawing/2016/5/14/chartex" xmlns:mc="http://schemas.openxmlformats.org/markup-compatibility/2006" xmlns:aink="http://schemas.microsoft.com/office/drawing/2016/ink" xmlns:am3d="http://schemas.microsoft.com/office/drawing/2017/model3d" xmlns:o="urn:schemas-microsoft-com:office:office" xmlns:oel="http://schemas.microsoft.com/office/2019/extlst" xmlns:r="http://schemas.openxmlformats.org/officeDocument/2006/relationships" xmlns:m="http://schemas.openxmlformats.org/officeDocument/2006/math" xmlns:v="urn:schemas-microsoft-com:vml" xmlns:wp14="http://schemas.microsoft.com/office/word/2010/wordprocessingDrawing" xmlns:wp="http://schemas.openxmlformats.org/drawingml/2006/wordprocessingDrawing" xmlns:w10="urn:schemas-microsoft-com:office:word" xmlns:w="http://schemas.openxmlformats.org/wordprocessingml/2006/main" xmlns:w14="http://schemas.microsoft.com/office/word/2010/wordml" xmlns:w15="http://schemas.microsoft.com/office/word/2012/wordml" xmlns:w16cex="http://schemas.microsoft.com/office/word/2018/wordml/cex" xmlns:w16cid="http://schemas.microsoft.com/office/word/2016/wordml/cid" xmlns:w16="http://schemas.microsoft.com/office/word/2018/wordml" xmlns:w16sdtdh="http://schemas.microsoft.com/office/word/2020/wordml/sdtdatahash" xmlns:w16se="http://schemas.microsoft.com/office/word/2015/wordml/symex" xmlns:wpg="http://schemas.microsoft.com/office/word/2010/wordprocessingGroup" xmlns:wpi="http://schemas.microsoft.com/office/word/2010/wordprocessingInk" xmlns:wne="http://schemas.microsoft.com/office/word/2006/wordml" xmlns:wps="http://schemas.microsoft.com/office/word/2010/wordprocessingShape" mc:Ignorable="w14 w15 w16se w16cid w16 w16cex w16sdtdh wp14">
   <w:abstractNum w:abstractNumId="0" w15:restartNumberingAfterBreak="0">
     <w:nsid w:val="055D608A"/>
     <w:multiLevelType w:val="hybridMultilevel"/>
@@ -5020,23 +5380,23 @@
       </w:rPr>
     </w:lvl>
   </w:abstractNum>
-  <w:num w:numId="1">
+  <w:num w:numId="1" w16cid:durableId="1433474166">
     <w:abstractNumId w:val="0"/>
   </w:num>
-  <w:num w:numId="2">
+  <w:num w:numId="2" w16cid:durableId="1197499856">
     <w:abstractNumId w:val="1"/>
   </w:num>
-  <w:num w:numId="3">
+  <w:num w:numId="3" w16cid:durableId="367537085">
     <w:abstractNumId w:val="2"/>
   </w:num>
-  <w:num w:numId="4">
+  <w:num w:numId="4" w16cid:durableId="805587835">
     <w:abstractNumId w:val="3"/>
   </w:num>
 </w:numbering>
 </file>
 
 <file path=word/styles.xml><?xml version="1.0" encoding="utf-8"?>
-<w:styles xmlns:mc="http://schemas.openxmlformats.org/markup-compatibility/2006" xmlns:r="http://schemas.openxmlformats.org/officeDocument/2006/relationships" xmlns:w="http://schemas.openxmlformats.org/wordprocessingml/2006/main" xmlns:w14="http://schemas.microsoft.com/office/word/2010/wordml" xmlns:w15="http://schemas.microsoft.com/office/word/2012/wordml" xmlns:w16se="http://schemas.microsoft.com/office/word/2015/wordml/symex" mc:Ignorable="w14 w15 w16se">
+<w:styles xmlns:mc="http://schemas.openxmlformats.org/markup-compatibility/2006" xmlns:r="http://schemas.openxmlformats.org/officeDocument/2006/relationships" xmlns:w="http://schemas.openxmlformats.org/wordprocessingml/2006/main" xmlns:w14="http://schemas.microsoft.com/office/word/2010/wordml" xmlns:w15="http://schemas.microsoft.com/office/word/2012/wordml" xmlns:w16cex="http://schemas.microsoft.com/office/word/2018/wordml/cex" xmlns:w16cid="http://schemas.microsoft.com/office/word/2016/wordml/cid" xmlns:w16="http://schemas.microsoft.com/office/word/2018/wordml" xmlns:w16sdtdh="http://schemas.microsoft.com/office/word/2020/wordml/sdtdatahash" xmlns:w16se="http://schemas.microsoft.com/office/word/2015/wordml/symex" mc:Ignorable="w14 w15 w16se w16cid w16 w16cex w16sdtdh">
   <w:docDefaults>
     <w:rPrDefault>
       <w:rPr>
@@ -5052,7 +5412,7 @@
       </w:pPr>
     </w:pPrDefault>
   </w:docDefaults>
-  <w:latentStyles w:defLockedState="0" w:defUIPriority="99" w:defSemiHidden="0" w:defUnhideWhenUsed="0" w:defQFormat="0" w:count="371">
+  <w:latentStyles w:defLockedState="0" w:defUIPriority="99" w:defSemiHidden="0" w:defUnhideWhenUsed="0" w:defQFormat="0" w:count="376">
     <w:lsdException w:name="Normal" w:uiPriority="0" w:qFormat="1"/>
     <w:lsdException w:name="heading 1" w:uiPriority="9" w:qFormat="1"/>
     <w:lsdException w:name="heading 2" w:semiHidden="1" w:uiPriority="9" w:unhideWhenUsed="1" w:qFormat="1"/>
@@ -5424,6 +5784,11 @@
     <w:lsdException w:name="List Table 5 Dark Accent 6" w:uiPriority="50"/>
     <w:lsdException w:name="List Table 6 Colorful Accent 6" w:uiPriority="51"/>
     <w:lsdException w:name="List Table 7 Colorful Accent 6" w:uiPriority="52"/>
+    <w:lsdException w:name="Mention" w:semiHidden="1" w:unhideWhenUsed="1"/>
+    <w:lsdException w:name="Smart Hyperlink" w:semiHidden="1" w:unhideWhenUsed="1"/>
+    <w:lsdException w:name="Hashtag" w:semiHidden="1" w:unhideWhenUsed="1"/>
+    <w:lsdException w:name="Unresolved Mention" w:semiHidden="1" w:unhideWhenUsed="1"/>
+    <w:lsdException w:name="Smart Link" w:semiHidden="1" w:unhideWhenUsed="1"/>
   </w:latentStyles>
   <w:style w:type="paragraph" w:default="1" w:styleId="Normal">
     <w:name w:val="Normal"/>
@@ -5564,6 +5929,25 @@
     <w:rPr>
       <w:color w:val="0563C1" w:themeColor="hyperlink"/>
       <w:u w:val="single"/>
+    </w:rPr>
+  </w:style>
+  <w:style w:type="paragraph" w:styleId="Descripcin">
+    <w:name w:val="caption"/>
+    <w:basedOn w:val="Normal"/>
+    <w:next w:val="Normal"/>
+    <w:uiPriority w:val="35"/>
+    <w:unhideWhenUsed/>
+    <w:qFormat/>
+    <w:rsid w:val="00A91131"/>
+    <w:pPr>
+      <w:spacing w:after="200" w:line="240" w:lineRule="auto"/>
+    </w:pPr>
+    <w:rPr>
+      <w:i/>
+      <w:iCs/>
+      <w:color w:val="44546A" w:themeColor="text2"/>
+      <w:sz w:val="18"/>
+      <w:szCs w:val="18"/>
     </w:rPr>
   </w:style>
 </w:styles>
@@ -5831,15 +6215,6 @@
 </file>
 
 <file path=customXml/item1.xml><?xml version="1.0" encoding="utf-8"?>
-<?mso-contentType ?>
-<FormTemplates xmlns="http://schemas.microsoft.com/sharepoint/v3/contenttype/forms">
-  <Display>DocumentLibraryForm</Display>
-  <Edit>DocumentLibraryForm</Edit>
-  <New>DocumentLibraryForm</New>
-</FormTemplates>
-</file>
-
-<file path=customXml/item2.xml><?xml version="1.0" encoding="utf-8"?>
 <ct:contentTypeSchema xmlns:ct="http://schemas.microsoft.com/office/2006/metadata/contentType" xmlns:ma="http://schemas.microsoft.com/office/2006/metadata/properties/metaAttributes" ct:_="" ma:_="" ma:contentTypeName="Documento" ma:contentTypeID="0x0101008CD8C293B1B33442A2596F7F4EB4F7DA" ma:contentTypeVersion="13" ma:contentTypeDescription="Crear nuevo documento." ma:contentTypeScope="" ma:versionID="3fff2a8d346b842f093bb3701a245707">
   <xsd:schema xmlns:xsd="http://www.w3.org/2001/XMLSchema" xmlns:xs="http://www.w3.org/2001/XMLSchema" xmlns:p="http://schemas.microsoft.com/office/2006/metadata/properties" xmlns:ns2="439adc47-72d5-4f73-991c-913beebc2c9a" xmlns:ns3="59390006-c430-45d0-b76a-cc9d620cdd55" targetNamespace="http://schemas.microsoft.com/office/2006/metadata/properties" ma:root="true" ma:fieldsID="1598023d093cbc92eb58db4e954047a9" ns2:_="" ns3:_="">
     <xsd:import namespace="439adc47-72d5-4f73-991c-913beebc2c9a"/>
@@ -6062,7 +6437,20 @@
 </ct:contentTypeSchema>
 </file>
 
+<file path=customXml/item2.xml><?xml version="1.0" encoding="utf-8"?>
+<?mso-contentType ?>
+<FormTemplates xmlns="http://schemas.microsoft.com/sharepoint/v3/contenttype/forms">
+  <Display>DocumentLibraryForm</Display>
+  <Edit>DocumentLibraryForm</Edit>
+  <New>DocumentLibraryForm</New>
+</FormTemplates>
+</file>
+
 <file path=customXml/item3.xml><?xml version="1.0" encoding="utf-8"?>
+<b:Sources xmlns:b="http://schemas.openxmlformats.org/officeDocument/2006/bibliography" xmlns="http://schemas.openxmlformats.org/officeDocument/2006/bibliography" SelectedStyle="\APASixthEditionOfficeOnline.xsl" StyleName="APA" Version="6"/>
+</file>
+
+<file path=customXml/item4.xml><?xml version="1.0" encoding="utf-8"?>
 <p:properties xmlns:p="http://schemas.microsoft.com/office/2006/metadata/properties" xmlns:xsi="http://www.w3.org/2001/XMLSchema-instance" xmlns:pc="http://schemas.microsoft.com/office/infopath/2007/PartnerControls">
   <documentManagement>
     <TaxCatchAll xmlns="59390006-c430-45d0-b76a-cc9d620cdd55" xsi:nil="true"/>
@@ -6073,19 +6461,7 @@
 </p:properties>
 </file>
 
-<file path=customXml/item4.xml><?xml version="1.0" encoding="utf-8"?>
-<b:Sources xmlns:b="http://schemas.openxmlformats.org/officeDocument/2006/bibliography" xmlns="http://schemas.openxmlformats.org/officeDocument/2006/bibliography" SelectedStyle="\APASixthEditionOfficeOnline.xsl" StyleName="APA" Version="6"/>
-</file>
-
 <file path=customXml/itemProps1.xml><?xml version="1.0" encoding="utf-8"?>
-<ds:datastoreItem xmlns:ds="http://schemas.openxmlformats.org/officeDocument/2006/customXml" ds:itemID="{42E3C8EC-5B10-45B3-8E97-FBD6324B8BB9}">
-  <ds:schemaRefs>
-    <ds:schemaRef ds:uri="http://schemas.microsoft.com/sharepoint/v3/contenttype/forms"/>
-  </ds:schemaRefs>
-</ds:datastoreItem>
-</file>
-
-<file path=customXml/itemProps2.xml><?xml version="1.0" encoding="utf-8"?>
 <ds:datastoreItem xmlns:ds="http://schemas.openxmlformats.org/officeDocument/2006/customXml" ds:itemID="{B56C9B97-3894-4B38-A6AD-295A7F0C1DBC}">
   <ds:schemaRefs>
     <ds:schemaRef ds:uri="http://schemas.microsoft.com/office/2006/metadata/contentType"/>
@@ -6104,7 +6480,23 @@
 </ds:datastoreItem>
 </file>
 
+<file path=customXml/itemProps2.xml><?xml version="1.0" encoding="utf-8"?>
+<ds:datastoreItem xmlns:ds="http://schemas.openxmlformats.org/officeDocument/2006/customXml" ds:itemID="{42E3C8EC-5B10-45B3-8E97-FBD6324B8BB9}">
+  <ds:schemaRefs>
+    <ds:schemaRef ds:uri="http://schemas.microsoft.com/sharepoint/v3/contenttype/forms"/>
+  </ds:schemaRefs>
+</ds:datastoreItem>
+</file>
+
 <file path=customXml/itemProps3.xml><?xml version="1.0" encoding="utf-8"?>
+<ds:datastoreItem xmlns:ds="http://schemas.openxmlformats.org/officeDocument/2006/customXml" ds:itemID="{4DCDDEEF-4063-457A-9E32-4CEA8C90D2ED}">
+  <ds:schemaRefs>
+    <ds:schemaRef ds:uri="http://schemas.openxmlformats.org/officeDocument/2006/bibliography"/>
+  </ds:schemaRefs>
+</ds:datastoreItem>
+</file>
+
+<file path=customXml/itemProps4.xml><?xml version="1.0" encoding="utf-8"?>
 <ds:datastoreItem xmlns:ds="http://schemas.openxmlformats.org/officeDocument/2006/customXml" ds:itemID="{BCDA797D-315A-42FB-BB9A-CCFA3A760578}">
   <ds:schemaRefs>
     <ds:schemaRef ds:uri="http://schemas.microsoft.com/office/2006/metadata/properties"/>
@@ -6113,12 +6505,4 @@
     <ds:schemaRef ds:uri="439adc47-72d5-4f73-991c-913beebc2c9a"/>
   </ds:schemaRefs>
 </ds:datastoreItem>
-</file>
-
-<file path=customXml/itemProps4.xml><?xml version="1.0" encoding="utf-8"?>
-<ds:datastoreItem xmlns:ds="http://schemas.openxmlformats.org/officeDocument/2006/customXml" ds:itemID="{4DCDDEEF-4063-457A-9E32-4CEA8C90D2ED}">
-  <ds:schemaRefs>
-    <ds:schemaRef ds:uri="http://schemas.openxmlformats.org/officeDocument/2006/bibliography"/>
-  </ds:schemaRefs>
-</ds:datastoreItem>
 </file>